--- a/Module4_Replication_Partitioning/Partitioning2.docx
+++ b/Module4_Replication_Partitioning/Partitioning2.docx
@@ -43,14 +43,14 @@
         <w:bidi w:val="0"/>
         <w:jc w:val="start"/>
         <w:rPr>
-          <w:b w:val="false"/>
-          <w:bCs w:val="false"/>
-        </w:rPr>
-      </w:pPr>
-      <w:r>
-        <w:rPr>
-          <w:b w:val="false"/>
-          <w:bCs w:val="false"/>
+          <w:u w:val="single"/>
+        </w:rPr>
+      </w:pPr>
+      <w:r>
+        <w:rPr>
+          <w:b w:val="false"/>
+          <w:bCs w:val="false"/>
+          <w:u w:val="single"/>
         </w:rPr>
         <w:t>Re-balancing partitions:</w:t>
       </w:r>
@@ -2180,28 +2180,24 @@
           <w:b w:val="false"/>
           <w:bCs w:val="false"/>
         </w:rPr>
-        <w:t xml:space="preserve">we need to create a map or index at Global level to access data </w:t>
-      </w:r>
-      <w:r>
-        <w:rPr>
-          <w:b w:val="false"/>
-          <w:bCs w:val="false"/>
-        </w:rPr>
-        <w:t xml:space="preserve">when the data is copied into different partitions/locations during dynamic partitioning. We cant keep splitting partitions also, that means we got to have a watch on them before constantly making new partitions. To watch partitions, we have Zookeeper, MetaTables, Coordinates services. If our system is creating too many partitions, we should keep a limit on number of partitions and size of partitions. </w:t>
-      </w:r>
-    </w:p>
-    <w:p>
-      <w:pPr>
-        <w:pStyle w:val="Normal"/>
-        <w:bidi w:val="0"/>
-        <w:jc w:val="start"/>
-        <w:rPr>
-          <w:b w:val="false"/>
-          <w:bCs w:val="false"/>
-        </w:rPr>
-      </w:pPr>
-      <w:r>
-        <w:rPr/>
+        <w:t xml:space="preserve">we need to create a map or index at Global level to access data when the data is copied into different partitions/locations during dynamic partitioning. We cant keep splitting partitions also, that means we got to have a watch on them before constantly making new partitions. To watch partitions, we have Zookeeper, MetaTables, Coordinates services. If our system is creating too many partitions, we should keep a limit on number of partitions and size of partitions. </w:t>
+      </w:r>
+    </w:p>
+    <w:p>
+      <w:pPr>
+        <w:pStyle w:val="Normal"/>
+        <w:bidi w:val="0"/>
+        <w:jc w:val="start"/>
+        <w:rPr>
+          <w:b w:val="false"/>
+          <w:bCs w:val="false"/>
+        </w:rPr>
+      </w:pPr>
+      <w:r>
+        <w:rPr>
+          <w:b w:val="false"/>
+          <w:bCs w:val="false"/>
+        </w:rPr>
       </w:r>
     </w:p>
     <w:p>
@@ -2227,15 +2223,23 @@
         <w:bidi w:val="0"/>
         <w:jc w:val="start"/>
         <w:rPr>
+          <w:b w:val="false"/>
+          <w:bCs w:val="false"/>
+        </w:rPr>
+      </w:pPr>
+      <w:r>
+        <w:rPr>
           <w:b/>
           <w:bCs/>
         </w:rPr>
-      </w:pPr>
-      <w:r>
-        <w:rPr>
-          <w:b/>
-          <w:bCs/>
-        </w:rPr>
+        <w:t xml:space="preserve">Homework: </w:t>
+      </w:r>
+      <w:r>
+        <w:rPr>
+          <w:b w:val="false"/>
+          <w:bCs w:val="false"/>
+        </w:rPr>
+        <w:t>Partitioning “User posts” table for 1 Billion users. Explain your strategy</w:t>
       </w:r>
     </w:p>
     <w:sectPr>
